--- a/solutions/hashicorp/devops/terraform-enterprise/presales/statement-of-work.docx
+++ b/solutions/hashicorp/devops/terraform-enterprise/presales/statement-of-work.docx
@@ -15430,7 +15430,7 @@
                 <w:rFonts w:ascii="Calibri" w:hAnsi="Calibri"/>
                 <w:sz w:val="24"/>
               </w:rPr>
-              <w:t>$125,000</w:t>
+              <w:t>$0</w:t>
             </w:r>
           </w:p>
         </w:tc>
@@ -15488,7 +15488,7 @@
                 <w:rFonts w:ascii="Calibri" w:hAnsi="Calibri"/>
                 <w:sz w:val="24"/>
               </w:rPr>
-              <w:t>$125,000</w:t>
+              <w:t>$0</w:t>
             </w:r>
           </w:p>
         </w:tc>
@@ -15575,7 +15575,7 @@
                 <w:rFonts w:ascii="Calibri" w:hAnsi="Calibri"/>
                 <w:sz w:val="24"/>
               </w:rPr>
-              <w:t>$125,000</w:t>
+              <w:t>$0</w:t>
             </w:r>
           </w:p>
         </w:tc>
@@ -15606,7 +15606,7 @@
                 <w:rFonts w:ascii="Calibri" w:hAnsi="Calibri"/>
                 <w:sz w:val="24"/>
               </w:rPr>
-              <w:t>Cloud Infrastructure</w:t>
+              <w:t>Cloud Services</w:t>
             </w:r>
           </w:p>
         </w:tc>
@@ -15781,211 +15781,6 @@
                 <w:sz w:val="24"/>
               </w:rPr>
               <w:t>$95,748</w:t>
-            </w:r>
-          </w:p>
-        </w:tc>
-      </w:tr>
-      <w:tr>
-        <w:tc>
-          <w:tcPr>
-            <w:tcW w:type="dxa" w:w="1872"/>
-            <w:tcBorders>
-              <w:top w:val="single" w:sz="4" w:space="0" w:color="000000"/>
-              <w:left w:val="single" w:sz="4" w:space="0" w:color="000000"/>
-              <w:bottom w:val="single" w:sz="4" w:space="0" w:color="000000"/>
-              <w:right w:val="single" w:sz="4" w:space="0" w:color="000000"/>
-            </w:tcBorders>
-            <w:tcMar>
-              <w:top w:w="80" w:type="dxa"/>
-              <w:bottom w:w="80" w:type="dxa"/>
-              <w:left w:w="80" w:type="dxa"/>
-              <w:right w:w="80" w:type="dxa"/>
-            </w:tcMar>
-          </w:tcPr>
-          <w:p>
-            <w:pPr>
-              <w:spacing w:before="80" w:after="80"/>
-            </w:pPr>
-            <w:r>
-              <w:rPr>
-                <w:rFonts w:ascii="Calibri" w:hAnsi="Calibri"/>
-                <w:sz w:val="24"/>
-              </w:rPr>
-              <w:t>HashiCorp Licenses</w:t>
-            </w:r>
-          </w:p>
-        </w:tc>
-        <w:tc>
-          <w:tcPr>
-            <w:tcW w:type="dxa" w:w="1123"/>
-            <w:tcBorders>
-              <w:top w:val="single" w:sz="4" w:space="0" w:color="000000"/>
-              <w:left w:val="single" w:sz="4" w:space="0" w:color="000000"/>
-              <w:bottom w:val="single" w:sz="4" w:space="0" w:color="000000"/>
-              <w:right w:val="single" w:sz="4" w:space="0" w:color="000000"/>
-            </w:tcBorders>
-            <w:tcMar>
-              <w:top w:w="80" w:type="dxa"/>
-              <w:bottom w:w="80" w:type="dxa"/>
-              <w:left w:w="80" w:type="dxa"/>
-              <w:right w:w="80" w:type="dxa"/>
-            </w:tcMar>
-          </w:tcPr>
-          <w:p>
-            <w:pPr>
-              <w:spacing w:before="80" w:after="80"/>
-            </w:pPr>
-            <w:r>
-              <w:rPr>
-                <w:rFonts w:ascii="Calibri" w:hAnsi="Calibri"/>
-                <w:sz w:val="24"/>
-              </w:rPr>
-              <w:t>$29,500</w:t>
-            </w:r>
-          </w:p>
-        </w:tc>
-        <w:tc>
-          <w:tcPr>
-            <w:tcW w:type="dxa" w:w="1685"/>
-            <w:tcBorders>
-              <w:top w:val="single" w:sz="4" w:space="0" w:color="000000"/>
-              <w:left w:val="single" w:sz="4" w:space="0" w:color="000000"/>
-              <w:bottom w:val="single" w:sz="4" w:space="0" w:color="000000"/>
-              <w:right w:val="single" w:sz="4" w:space="0" w:color="000000"/>
-            </w:tcBorders>
-            <w:tcMar>
-              <w:top w:w="80" w:type="dxa"/>
-              <w:bottom w:w="80" w:type="dxa"/>
-              <w:left w:w="80" w:type="dxa"/>
-              <w:right w:w="80" w:type="dxa"/>
-            </w:tcMar>
-          </w:tcPr>
-          <w:p>
-            <w:pPr>
-              <w:spacing w:before="80" w:after="80"/>
-            </w:pPr>
-            <w:r>
-              <w:rPr>
-                <w:rFonts w:ascii="Calibri" w:hAnsi="Calibri"/>
-                <w:sz w:val="24"/>
-              </w:rPr>
-              <w:t>($10,000)</w:t>
-            </w:r>
-          </w:p>
-        </w:tc>
-        <w:tc>
-          <w:tcPr>
-            <w:tcW w:type="dxa" w:w="1310"/>
-            <w:tcBorders>
-              <w:top w:val="single" w:sz="4" w:space="0" w:color="000000"/>
-              <w:left w:val="single" w:sz="4" w:space="0" w:color="000000"/>
-              <w:bottom w:val="single" w:sz="4" w:space="0" w:color="000000"/>
-              <w:right w:val="single" w:sz="4" w:space="0" w:color="000000"/>
-            </w:tcBorders>
-            <w:tcMar>
-              <w:top w:w="80" w:type="dxa"/>
-              <w:bottom w:w="80" w:type="dxa"/>
-              <w:left w:w="80" w:type="dxa"/>
-              <w:right w:w="80" w:type="dxa"/>
-            </w:tcMar>
-          </w:tcPr>
-          <w:p>
-            <w:pPr>
-              <w:spacing w:before="80" w:after="80"/>
-            </w:pPr>
-            <w:r>
-              <w:rPr>
-                <w:rFonts w:ascii="Calibri" w:hAnsi="Calibri"/>
-                <w:sz w:val="24"/>
-              </w:rPr>
-              <w:t>$19,500</w:t>
-            </w:r>
-          </w:p>
-        </w:tc>
-        <w:tc>
-          <w:tcPr>
-            <w:tcW w:type="dxa" w:w="1123"/>
-            <w:tcBorders>
-              <w:top w:val="single" w:sz="4" w:space="0" w:color="000000"/>
-              <w:left w:val="single" w:sz="4" w:space="0" w:color="000000"/>
-              <w:bottom w:val="single" w:sz="4" w:space="0" w:color="000000"/>
-              <w:right w:val="single" w:sz="4" w:space="0" w:color="000000"/>
-            </w:tcBorders>
-            <w:tcMar>
-              <w:top w:w="80" w:type="dxa"/>
-              <w:bottom w:w="80" w:type="dxa"/>
-              <w:left w:w="80" w:type="dxa"/>
-              <w:right w:w="80" w:type="dxa"/>
-            </w:tcMar>
-          </w:tcPr>
-          <w:p>
-            <w:pPr>
-              <w:spacing w:before="80" w:after="80"/>
-            </w:pPr>
-            <w:r>
-              <w:rPr>
-                <w:rFonts w:ascii="Calibri" w:hAnsi="Calibri"/>
-                <w:sz w:val="24"/>
-              </w:rPr>
-              <w:t>$29,500</w:t>
-            </w:r>
-          </w:p>
-        </w:tc>
-        <w:tc>
-          <w:tcPr>
-            <w:tcW w:type="dxa" w:w="1030"/>
-            <w:tcBorders>
-              <w:top w:val="single" w:sz="4" w:space="0" w:color="000000"/>
-              <w:left w:val="single" w:sz="4" w:space="0" w:color="000000"/>
-              <w:bottom w:val="single" w:sz="4" w:space="0" w:color="000000"/>
-              <w:right w:val="single" w:sz="4" w:space="0" w:color="000000"/>
-            </w:tcBorders>
-            <w:tcMar>
-              <w:top w:w="80" w:type="dxa"/>
-              <w:bottom w:w="80" w:type="dxa"/>
-              <w:left w:w="80" w:type="dxa"/>
-              <w:right w:w="80" w:type="dxa"/>
-            </w:tcMar>
-          </w:tcPr>
-          <w:p>
-            <w:pPr>
-              <w:spacing w:before="80" w:after="80"/>
-            </w:pPr>
-            <w:r>
-              <w:rPr>
-                <w:rFonts w:ascii="Calibri" w:hAnsi="Calibri"/>
-                <w:sz w:val="24"/>
-              </w:rPr>
-              <w:t>$29,500</w:t>
-            </w:r>
-          </w:p>
-        </w:tc>
-        <w:tc>
-          <w:tcPr>
-            <w:tcW w:type="dxa" w:w="1217"/>
-            <w:tcBorders>
-              <w:top w:val="single" w:sz="4" w:space="0" w:color="000000"/>
-              <w:left w:val="single" w:sz="4" w:space="0" w:color="000000"/>
-              <w:bottom w:val="single" w:sz="4" w:space="0" w:color="000000"/>
-              <w:right w:val="single" w:sz="4" w:space="0" w:color="000000"/>
-            </w:tcBorders>
-            <w:tcMar>
-              <w:top w:w="80" w:type="dxa"/>
-              <w:bottom w:w="80" w:type="dxa"/>
-              <w:left w:w="80" w:type="dxa"/>
-              <w:right w:w="80" w:type="dxa"/>
-            </w:tcMar>
-          </w:tcPr>
-          <w:p>
-            <w:pPr>
-              <w:spacing w:before="80" w:after="80"/>
-            </w:pPr>
-            <w:r>
-              <w:rPr>
-                <w:rFonts w:ascii="Calibri" w:hAnsi="Calibri"/>
-                <w:sz w:val="24"/>
-              </w:rPr>
-              <w:t>$78,500</w:t>
             </w:r>
           </w:p>
         </w:tc>
@@ -16457,7 +16252,7 @@
                 <w:b/>
                 <w:sz w:val="24"/>
               </w:rPr>
-              <w:t>$283,076</w:t>
+              <w:t>$128,576</w:t>
             </w:r>
           </w:p>
         </w:tc>
@@ -16487,7 +16282,7 @@
                 <w:b/>
                 <w:sz w:val="24"/>
               </w:rPr>
-              <w:t>($22,000)</w:t>
+              <w:t>($12,000)</w:t>
             </w:r>
           </w:p>
         </w:tc>
@@ -16517,7 +16312,7 @@
                 <w:b/>
                 <w:sz w:val="24"/>
               </w:rPr>
-              <w:t>$261,076</w:t>
+              <w:t>$116,576</w:t>
             </w:r>
           </w:p>
         </w:tc>
@@ -16547,7 +16342,7 @@
                 <w:b/>
                 <w:sz w:val="24"/>
               </w:rPr>
-              <w:t>$158,076</w:t>
+              <w:t>$128,576</w:t>
             </w:r>
           </w:p>
         </w:tc>
@@ -16577,7 +16372,7 @@
                 <w:b/>
                 <w:sz w:val="24"/>
               </w:rPr>
-              <w:t>$158,076</w:t>
+              <w:t>$128,576</w:t>
             </w:r>
           </w:p>
         </w:tc>
@@ -16607,7 +16402,7 @@
                 <w:b/>
                 <w:sz w:val="24"/>
               </w:rPr>
-              <w:t>$577,228</w:t>
+              <w:t>$373,728</w:t>
             </w:r>
           </w:p>
         </w:tc>
